--- a/ptcb-template.docx
+++ b/ptcb-template.docx
@@ -5,13 +5,13 @@
     <w:p>
       <w:pPr>
         <w:spacing w:line="200" w:lineRule="exact"/>
+        <w:ind w:left="8640" w:firstLine="720"/>
+        <w:jc w:val="right"/>
         <w:rPr>
           <w:sz w:val="24"/>
           <w:szCs w:val="24"/>
         </w:rPr>
       </w:pPr>
-      <w:bookmarkStart w:id="0" w:name="page1"/>
-      <w:bookmarkEnd w:id="0"/>
       <w:r>
         <w:rPr>
           <w:noProof/>
@@ -25,10 +25,10 @@
               <wp:posOffset>457200</wp:posOffset>
             </wp:positionH>
             <wp:positionV relativeFrom="page">
-              <wp:posOffset>273685</wp:posOffset>
+              <wp:posOffset>276225</wp:posOffset>
             </wp:positionV>
             <wp:extent cx="1597025" cy="749935"/>
-            <wp:effectExtent l="0" t="0" r="0" b="0"/>
+            <wp:effectExtent l="0" t="0" r="3175" b="0"/>
             <wp:wrapNone/>
             <wp:docPr id="1" name="Picture 1"/>
             <wp:cNvGraphicFramePr>
@@ -78,25 +78,15 @@
           </wp:anchor>
         </w:drawing>
       </w:r>
-    </w:p>
-    <w:p>
-      <w:pPr>
-        <w:spacing w:line="200" w:lineRule="exact"/>
-        <w:jc w:val="right"/>
+      <w:bookmarkStart w:id="0" w:name="_GoBack"/>
+      <w:bookmarkEnd w:id="0"/>
+      <w:r>
         <w:rPr>
           <w:sz w:val="24"/>
           <w:szCs w:val="24"/>
         </w:rPr>
-      </w:pPr>
-      <w:r>
-        <w:rPr>
-          <w:sz w:val="24"/>
-          <w:szCs w:val="24"/>
-        </w:rPr>
         <w:t>*Name*</w:t>
       </w:r>
-      <w:bookmarkStart w:id="1" w:name="_GoBack"/>
-      <w:bookmarkEnd w:id="1"/>
     </w:p>
     <w:p>
       <w:pPr>
@@ -222,7 +212,7 @@
           </mc:Choice>
           <mc:Fallback>
             <w:pict>
-              <v:line w14:anchorId="5D06C3D1" id="Shape 2" o:spid="_x0000_s1026" style="position:absolute;z-index:-251668992;visibility:visible;mso-wrap-style:square;mso-wrap-distance-left:9pt;mso-wrap-distance-top:0;mso-wrap-distance-right:9pt;mso-wrap-distance-bottom:0;mso-position-horizontal:absolute;mso-position-horizontal-relative:text;mso-position-vertical:absolute;mso-position-vertical-relative:text" from="-.2pt,8.15pt" to="549.2pt,8.15pt" o:gfxdata="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" o:allowincell="f" filled="t" strokeweight=".16931mm">
+              <v:line w14:anchorId="3699C4EB" id="Shape 2" o:spid="_x0000_s1026" style="position:absolute;z-index:-251668992;visibility:visible;mso-wrap-style:square;mso-wrap-distance-left:9pt;mso-wrap-distance-top:0;mso-wrap-distance-right:9pt;mso-wrap-distance-bottom:0;mso-position-horizontal:absolute;mso-position-horizontal-relative:text;mso-position-vertical:absolute;mso-position-vertical-relative:text" from="-.2pt,8.15pt" to="549.2pt,8.15pt" o:gfxdata="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" o:allowincell="f" filled="t" strokeweight=".16931mm">
                 <v:stroke joinstyle="miter"/>
                 <o:lock v:ext="edit" shapetype="f"/>
               </v:line>
@@ -289,7 +279,7 @@
           </mc:Choice>
           <mc:Fallback>
             <w:pict>
-              <v:line w14:anchorId="022D2FCA" id="Shape 3" o:spid="_x0000_s1026" style="position:absolute;z-index:-251667968;visibility:visible;mso-wrap-style:square;mso-wrap-distance-left:9pt;mso-wrap-distance-top:0;mso-wrap-distance-right:9pt;mso-wrap-distance-bottom:0;mso-position-horizontal:absolute;mso-position-horizontal-relative:text;mso-position-vertical:absolute;mso-position-vertical-relative:text" from="-.2pt,90.05pt" to="549.2pt,90.05pt" o:gfxdata="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" o:allowincell="f" filled="t" strokeweight=".16931mm">
+              <v:line w14:anchorId="7C9A562F" id="Shape 3" o:spid="_x0000_s1026" style="position:absolute;z-index:-251667968;visibility:visible;mso-wrap-style:square;mso-wrap-distance-left:9pt;mso-wrap-distance-top:0;mso-wrap-distance-right:9pt;mso-wrap-distance-bottom:0;mso-position-horizontal:absolute;mso-position-horizontal-relative:text;mso-position-vertical:absolute;mso-position-vertical-relative:text" from="-.2pt,90.05pt" to="549.2pt,90.05pt" o:gfxdata="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" o:allowincell="f" filled="t" strokeweight=".16931mm">
                 <v:stroke joinstyle="miter"/>
                 <o:lock v:ext="edit" shapetype="f"/>
               </v:line>
@@ -356,7 +346,7 @@
           </mc:Choice>
           <mc:Fallback>
             <w:pict>
-              <v:line w14:anchorId="1C491590" id="Shape 4" o:spid="_x0000_s1026" style="position:absolute;z-index:-251666944;visibility:visible;mso-wrap-style:square;mso-wrap-distance-left:9pt;mso-wrap-distance-top:0;mso-wrap-distance-right:9pt;mso-wrap-distance-bottom:0;mso-position-horizontal:absolute;mso-position-horizontal-relative:text;mso-position-vertical:absolute;mso-position-vertical-relative:text" from="-.2pt,172pt" to="549.2pt,172pt" o:gfxdata="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" o:allowincell="f" filled="t" strokeweight=".48pt">
+              <v:line w14:anchorId="19E90BD4" id="Shape 4" o:spid="_x0000_s1026" style="position:absolute;z-index:-251666944;visibility:visible;mso-wrap-style:square;mso-wrap-distance-left:9pt;mso-wrap-distance-top:0;mso-wrap-distance-right:9pt;mso-wrap-distance-bottom:0;mso-position-horizontal:absolute;mso-position-horizontal-relative:text;mso-position-vertical:absolute;mso-position-vertical-relative:text" from="-.2pt,172pt" to="549.2pt,172pt" o:gfxdata="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" o:allowincell="f" filled="t" strokeweight=".48pt">
                 <v:stroke joinstyle="miter"/>
                 <o:lock v:ext="edit" shapetype="f"/>
               </v:line>
@@ -423,7 +413,7 @@
           </mc:Choice>
           <mc:Fallback>
             <w:pict>
-              <v:line w14:anchorId="4C3A030A" id="Shape 5" o:spid="_x0000_s1026" style="position:absolute;z-index:-251665920;visibility:visible;mso-wrap-style:square;mso-wrap-distance-left:9pt;mso-wrap-distance-top:0;mso-wrap-distance-right:9pt;mso-wrap-distance-bottom:0;mso-position-horizontal:absolute;mso-position-horizontal-relative:text;mso-position-vertical:absolute;mso-position-vertical-relative:text" from="-.2pt,202.2pt" to="549.2pt,202.2pt" o:gfxdata="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" o:allowincell="f" filled="t" strokeweight=".48pt">
+              <v:line w14:anchorId="237DA4A6" id="Shape 5" o:spid="_x0000_s1026" style="position:absolute;z-index:-251665920;visibility:visible;mso-wrap-style:square;mso-wrap-distance-left:9pt;mso-wrap-distance-top:0;mso-wrap-distance-right:9pt;mso-wrap-distance-bottom:0;mso-position-horizontal:absolute;mso-position-horizontal-relative:text;mso-position-vertical:absolute;mso-position-vertical-relative:text" from="-.2pt,202.2pt" to="549.2pt,202.2pt" o:gfxdata="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" o:allowincell="f" filled="t" strokeweight=".48pt">
                 <v:stroke joinstyle="miter"/>
                 <o:lock v:ext="edit" shapetype="f"/>
               </v:line>
@@ -490,7 +480,7 @@
           </mc:Choice>
           <mc:Fallback>
             <w:pict>
-              <v:line w14:anchorId="1E16FE55" id="Shape 6" o:spid="_x0000_s1026" style="position:absolute;z-index:-251664896;visibility:visible;mso-wrap-style:square;mso-wrap-distance-left:9pt;mso-wrap-distance-top:0;mso-wrap-distance-right:9pt;mso-wrap-distance-bottom:0;mso-position-horizontal:absolute;mso-position-horizontal-relative:text;mso-position-vertical:absolute;mso-position-vertical-relative:text" from="-.2pt,232.45pt" to="549.2pt,232.45pt" o:gfxdata="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" o:allowincell="f" filled="t" strokeweight=".16931mm">
+              <v:line w14:anchorId="24B55CC3" id="Shape 6" o:spid="_x0000_s1026" style="position:absolute;z-index:-251664896;visibility:visible;mso-wrap-style:square;mso-wrap-distance-left:9pt;mso-wrap-distance-top:0;mso-wrap-distance-right:9pt;mso-wrap-distance-bottom:0;mso-position-horizontal:absolute;mso-position-horizontal-relative:text;mso-position-vertical:absolute;mso-position-vertical-relative:text" from="-.2pt,232.45pt" to="549.2pt,232.45pt" o:gfxdata="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" o:allowincell="f" filled="t" strokeweight=".16931mm">
                 <v:stroke joinstyle="miter"/>
                 <o:lock v:ext="edit" shapetype="f"/>
               </v:line>
@@ -557,7 +547,7 @@
           </mc:Choice>
           <mc:Fallback>
             <w:pict>
-              <v:line w14:anchorId="4CC6EF2F" id="Shape 7" o:spid="_x0000_s1026" style="position:absolute;z-index:-251663872;visibility:visible;mso-wrap-style:square;mso-wrap-distance-left:9pt;mso-wrap-distance-top:0;mso-wrap-distance-right:9pt;mso-wrap-distance-bottom:0;mso-position-horizontal:absolute;mso-position-horizontal-relative:text;mso-position-vertical:absolute;mso-position-vertical-relative:text" from="-.2pt,262.6pt" to="549.2pt,262.6pt" o:gfxdata="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" o:allowincell="f" filled="t" strokeweight=".48pt">
+              <v:line w14:anchorId="16244A67" id="Shape 7" o:spid="_x0000_s1026" style="position:absolute;z-index:-251663872;visibility:visible;mso-wrap-style:square;mso-wrap-distance-left:9pt;mso-wrap-distance-top:0;mso-wrap-distance-right:9pt;mso-wrap-distance-bottom:0;mso-position-horizontal:absolute;mso-position-horizontal-relative:text;mso-position-vertical:absolute;mso-position-vertical-relative:text" from="-.2pt,262.6pt" to="549.2pt,262.6pt" o:gfxdata="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" o:allowincell="f" filled="t" strokeweight=".48pt">
                 <v:stroke joinstyle="miter"/>
                 <o:lock v:ext="edit" shapetype="f"/>
               </v:line>
@@ -624,7 +614,7 @@
           </mc:Choice>
           <mc:Fallback>
             <w:pict>
-              <v:line w14:anchorId="32602279" id="Shape 8" o:spid="_x0000_s1026" style="position:absolute;z-index:-251662848;visibility:visible;mso-wrap-style:square;mso-wrap-distance-left:9pt;mso-wrap-distance-top:0;mso-wrap-distance-right:9pt;mso-wrap-distance-bottom:0;mso-position-horizontal:absolute;mso-position-horizontal-relative:text;mso-position-vertical:absolute;mso-position-vertical-relative:text" from="-.2pt,291.45pt" to="549.2pt,291.45pt" o:gfxdata="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" o:allowincell="f" filled="t" strokeweight=".16931mm">
+              <v:line w14:anchorId="04C2C5F0" id="Shape 8" o:spid="_x0000_s1026" style="position:absolute;z-index:-251662848;visibility:visible;mso-wrap-style:square;mso-wrap-distance-left:9pt;mso-wrap-distance-top:0;mso-wrap-distance-right:9pt;mso-wrap-distance-bottom:0;mso-position-horizontal:absolute;mso-position-horizontal-relative:text;mso-position-vertical:absolute;mso-position-vertical-relative:text" from="-.2pt,291.45pt" to="549.2pt,291.45pt" o:gfxdata="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" o:allowincell="f" filled="t" strokeweight=".16931mm">
                 <v:stroke joinstyle="miter"/>
                 <o:lock v:ext="edit" shapetype="f"/>
               </v:line>
@@ -691,7 +681,7 @@
           </mc:Choice>
           <mc:Fallback>
             <w:pict>
-              <v:line w14:anchorId="602A2E24" id="Shape 9" o:spid="_x0000_s1026" style="position:absolute;z-index:-251661824;visibility:visible;mso-wrap-style:square;mso-wrap-distance-left:9pt;mso-wrap-distance-top:0;mso-wrap-distance-right:9pt;mso-wrap-distance-bottom:0;mso-position-horizontal:absolute;mso-position-horizontal-relative:text;mso-position-vertical:absolute;mso-position-vertical-relative:text" from="-.2pt,331.55pt" to="549.2pt,331.55pt" o:gfxdata="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" o:allowincell="f" filled="t" strokeweight=".48pt">
+              <v:line w14:anchorId="219B7067" id="Shape 9" o:spid="_x0000_s1026" style="position:absolute;z-index:-251661824;visibility:visible;mso-wrap-style:square;mso-wrap-distance-left:9pt;mso-wrap-distance-top:0;mso-wrap-distance-right:9pt;mso-wrap-distance-bottom:0;mso-position-horizontal:absolute;mso-position-horizontal-relative:text;mso-position-vertical:absolute;mso-position-vertical-relative:text" from="-.2pt,331.55pt" to="549.2pt,331.55pt" o:gfxdata="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" o:allowincell="f" filled="t" strokeweight=".48pt">
                 <v:stroke joinstyle="miter"/>
                 <o:lock v:ext="edit" shapetype="f"/>
               </v:line>
@@ -758,7 +748,7 @@
           </mc:Choice>
           <mc:Fallback>
             <w:pict>
-              <v:line w14:anchorId="5A94FCF9" id="Shape 10" o:spid="_x0000_s1026" style="position:absolute;z-index:-251660800;visibility:visible;mso-wrap-style:square;mso-wrap-distance-left:9pt;mso-wrap-distance-top:0;mso-wrap-distance-right:9pt;mso-wrap-distance-bottom:0;mso-position-horizontal:absolute;mso-position-horizontal-relative:text;mso-position-vertical:absolute;mso-position-vertical-relative:text" from="-.2pt,382.45pt" to="549.2pt,382.45pt" o:gfxdata="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" o:allowincell="f" filled="t" strokeweight=".48pt">
+              <v:line w14:anchorId="641258F0" id="Shape 10" o:spid="_x0000_s1026" style="position:absolute;z-index:-251660800;visibility:visible;mso-wrap-style:square;mso-wrap-distance-left:9pt;mso-wrap-distance-top:0;mso-wrap-distance-right:9pt;mso-wrap-distance-bottom:0;mso-position-horizontal:absolute;mso-position-horizontal-relative:text;mso-position-vertical:absolute;mso-position-vertical-relative:text" from="-.2pt,382.45pt" to="549.2pt,382.45pt" o:gfxdata="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" o:allowincell="f" filled="t" strokeweight=".48pt">
                 <v:stroke joinstyle="miter"/>
                 <o:lock v:ext="edit" shapetype="f"/>
               </v:line>
@@ -825,7 +815,7 @@
           </mc:Choice>
           <mc:Fallback>
             <w:pict>
-              <v:line w14:anchorId="6C3F40CD" id="Shape 11" o:spid="_x0000_s1026" style="position:absolute;z-index:-251659776;visibility:visible;mso-wrap-style:square;mso-wrap-distance-left:9pt;mso-wrap-distance-top:0;mso-wrap-distance-right:9pt;mso-wrap-distance-bottom:0;mso-position-horizontal:absolute;mso-position-horizontal-relative:text;mso-position-vertical:absolute;mso-position-vertical-relative:text" from="-.2pt,407.65pt" to="549.2pt,407.65pt" o:gfxdata="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" o:allowincell="f" filled="t" strokeweight=".16931mm">
+              <v:line w14:anchorId="1C7C4260" id="Shape 11" o:spid="_x0000_s1026" style="position:absolute;z-index:-251659776;visibility:visible;mso-wrap-style:square;mso-wrap-distance-left:9pt;mso-wrap-distance-top:0;mso-wrap-distance-right:9pt;mso-wrap-distance-bottom:0;mso-position-horizontal:absolute;mso-position-horizontal-relative:text;mso-position-vertical:absolute;mso-position-vertical-relative:text" from="-.2pt,407.65pt" to="549.2pt,407.65pt" o:gfxdata="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" o:allowincell="f" filled="t" strokeweight=".16931mm">
                 <v:stroke joinstyle="miter"/>
                 <o:lock v:ext="edit" shapetype="f"/>
               </v:line>
@@ -892,7 +882,7 @@
           </mc:Choice>
           <mc:Fallback>
             <w:pict>
-              <v:line w14:anchorId="564C3B56" id="Shape 12" o:spid="_x0000_s1026" style="position:absolute;z-index:-251658752;visibility:visible;mso-wrap-style:square;mso-wrap-distance-left:9pt;mso-wrap-distance-top:0;mso-wrap-distance-right:9pt;mso-wrap-distance-bottom:0;mso-position-horizontal:absolute;mso-position-horizontal-relative:text;mso-position-vertical:absolute;mso-position-vertical-relative:text" from="-.2pt,437.85pt" to="549.2pt,437.85pt" o:gfxdata="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" o:allowincell="f" filled="t" strokeweight=".48pt">
+              <v:line w14:anchorId="2FDC5D35" id="Shape 12" o:spid="_x0000_s1026" style="position:absolute;z-index:-251658752;visibility:visible;mso-wrap-style:square;mso-wrap-distance-left:9pt;mso-wrap-distance-top:0;mso-wrap-distance-right:9pt;mso-wrap-distance-bottom:0;mso-position-horizontal:absolute;mso-position-horizontal-relative:text;mso-position-vertical:absolute;mso-position-vertical-relative:text" from="-.2pt,437.85pt" to="549.2pt,437.85pt" o:gfxdata="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" o:allowincell="f" filled="t" strokeweight=".48pt">
                 <v:stroke joinstyle="miter"/>
                 <o:lock v:ext="edit" shapetype="f"/>
               </v:line>
@@ -959,7 +949,7 @@
           </mc:Choice>
           <mc:Fallback>
             <w:pict>
-              <v:line w14:anchorId="030364FE" id="Shape 13" o:spid="_x0000_s1026" style="position:absolute;z-index:-251657728;visibility:visible;mso-wrap-style:square;mso-wrap-distance-left:9pt;mso-wrap-distance-top:0;mso-wrap-distance-right:9pt;mso-wrap-distance-bottom:0;mso-position-horizontal:absolute;mso-position-horizontal-relative:text;mso-position-vertical:absolute;mso-position-vertical-relative:text" from="-.2pt,478.35pt" to="549.2pt,478.35pt" o:gfxdata="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" o:allowincell="f" filled="t" strokeweight=".48pt">
+              <v:line w14:anchorId="6406F1B8" id="Shape 13" o:spid="_x0000_s1026" style="position:absolute;z-index:-251657728;visibility:visible;mso-wrap-style:square;mso-wrap-distance-left:9pt;mso-wrap-distance-top:0;mso-wrap-distance-right:9pt;mso-wrap-distance-bottom:0;mso-position-horizontal:absolute;mso-position-horizontal-relative:text;mso-position-vertical:absolute;mso-position-vertical-relative:text" from="-.2pt,478.35pt" to="549.2pt,478.35pt" o:gfxdata="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" o:allowincell="f" filled="t" strokeweight=".48pt">
                 <v:stroke joinstyle="miter"/>
                 <o:lock v:ext="edit" shapetype="f"/>
               </v:line>
@@ -1026,7 +1016,7 @@
           </mc:Choice>
           <mc:Fallback>
             <w:pict>
-              <v:line w14:anchorId="4D1CB377" id="Shape 14" o:spid="_x0000_s1026" style="position:absolute;z-index:-251656704;visibility:visible;mso-wrap-style:square;mso-wrap-distance-left:9pt;mso-wrap-distance-top:0;mso-wrap-distance-right:9pt;mso-wrap-distance-bottom:0;mso-position-horizontal:absolute;mso-position-horizontal-relative:text;mso-position-vertical:absolute;mso-position-vertical-relative:text" from="-.2pt,518.95pt" to="549.2pt,518.95pt" o:gfxdata="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" o:allowincell="f" filled="t" strokeweight=".48pt">
+              <v:line w14:anchorId="4E2746E7" id="Shape 14" o:spid="_x0000_s1026" style="position:absolute;z-index:-251656704;visibility:visible;mso-wrap-style:square;mso-wrap-distance-left:9pt;mso-wrap-distance-top:0;mso-wrap-distance-right:9pt;mso-wrap-distance-bottom:0;mso-position-horizontal:absolute;mso-position-horizontal-relative:text;mso-position-vertical:absolute;mso-position-vertical-relative:text" from="-.2pt,518.95pt" to="549.2pt,518.95pt" o:gfxdata="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" o:allowincell="f" filled="t" strokeweight=".48pt">
                 <v:stroke joinstyle="miter"/>
                 <o:lock v:ext="edit" shapetype="f"/>
               </v:line>
@@ -1093,7 +1083,7 @@
           </mc:Choice>
           <mc:Fallback>
             <w:pict>
-              <v:line w14:anchorId="35626F41" id="Shape 15" o:spid="_x0000_s1026" style="position:absolute;z-index:-251655680;visibility:visible;mso-wrap-style:square;mso-wrap-distance-left:9pt;mso-wrap-distance-top:0;mso-wrap-distance-right:9pt;mso-wrap-distance-bottom:0;mso-position-horizontal:absolute;mso-position-horizontal-relative:text;mso-position-vertical:absolute;mso-position-vertical-relative:text" from="0,7.9pt" to="0,543.55pt" o:gfxdata="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" o:allowincell="f" filled="t" strokeweight=".48pt">
+              <v:line w14:anchorId="0772C084" id="Shape 15" o:spid="_x0000_s1026" style="position:absolute;z-index:-251655680;visibility:visible;mso-wrap-style:square;mso-wrap-distance-left:9pt;mso-wrap-distance-top:0;mso-wrap-distance-right:9pt;mso-wrap-distance-bottom:0;mso-position-horizontal:absolute;mso-position-horizontal-relative:text;mso-position-vertical:absolute;mso-position-vertical-relative:text" from="0,7.9pt" to="0,543.55pt" o:gfxdata="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" o:allowincell="f" filled="t" strokeweight=".48pt">
                 <v:stroke joinstyle="miter"/>
                 <o:lock v:ext="edit" shapetype="f"/>
               </v:line>
@@ -1160,7 +1150,7 @@
           </mc:Choice>
           <mc:Fallback>
             <w:pict>
-              <v:line w14:anchorId="47367E64" id="Shape 16" o:spid="_x0000_s1026" style="position:absolute;z-index:-251654656;visibility:visible;mso-wrap-style:square;mso-wrap-distance-left:9pt;mso-wrap-distance-top:0;mso-wrap-distance-right:9pt;mso-wrap-distance-bottom:0;mso-position-horizontal:absolute;mso-position-horizontal-relative:text;mso-position-vertical:absolute;mso-position-vertical-relative:text" from="549pt,7.9pt" to="549pt,543.55pt" o:gfxdata="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" o:allowincell="f" filled="t" strokeweight=".48pt">
+              <v:line w14:anchorId="22CE0C7C" id="Shape 16" o:spid="_x0000_s1026" style="position:absolute;z-index:-251654656;visibility:visible;mso-wrap-style:square;mso-wrap-distance-left:9pt;mso-wrap-distance-top:0;mso-wrap-distance-right:9pt;mso-wrap-distance-bottom:0;mso-position-horizontal:absolute;mso-position-horizontal-relative:text;mso-position-vertical:absolute;mso-position-vertical-relative:text" from="549pt,7.9pt" to="549pt,543.55pt" o:gfxdata="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" o:allowincell="f" filled="t" strokeweight=".48pt">
                 <v:stroke joinstyle="miter"/>
                 <o:lock v:ext="edit" shapetype="f"/>
               </v:line>
@@ -1211,23 +1201,7 @@
           <w:sz w:val="17"/>
           <w:szCs w:val="17"/>
         </w:rPr>
-        <w:t xml:space="preserve"> personal items, including but not limited to, mobile phones, hand-held computers/personal digital assistants (PDAs) or other electronic devices, pagers, watches, wallets, purses, firearms or other weapons, hats (and other non-religious head coverings), ba</w:t>
-      </w:r>
-      <w:r>
-        <w:rPr>
-          <w:rFonts w:ascii="Arial" w:eastAsia="Arial" w:hAnsi="Arial" w:cs="Arial"/>
-          <w:sz w:val="17"/>
-          <w:szCs w:val="17"/>
-        </w:rPr>
-        <w:t>gs, coats, books, and/or notes, pens or pencils are allowed in the testing room. You must store all personal items in a secure area as indicated by the TA or return them to your vehicle. All electronic devices must be turned off before storing them in a lo</w:t>
-      </w:r>
-      <w:r>
-        <w:rPr>
-          <w:rFonts w:ascii="Arial" w:eastAsia="Arial" w:hAnsi="Arial" w:cs="Arial"/>
-          <w:sz w:val="17"/>
-          <w:szCs w:val="17"/>
-        </w:rPr>
-        <w:t xml:space="preserve">cker. You will be asked to empty your pockets and ensure nothing is in them. The test center is not responsible for lost, stolen or misplaced personal items. </w:t>
+        <w:t xml:space="preserve"> personal items, including but not limited to, mobile phones, hand-held computers/personal digital assistants (PDAs) or other electronic devices, pagers, watches, wallets, purses, firearms or other weapons, hats (and other non-religious head coverings), bags, coats, books, and/or notes, pens or pencils are allowed in the testing room. You must store all personal items in a secure area as indicated by the TA or return them to your vehicle. All electronic devices must be turned off before storing them in a locker. You will be asked to empty your pockets and ensure nothing is in them. The test center is not responsible for lost, stolen or misplaced personal items. </w:t>
       </w:r>
       <w:r>
         <w:rPr>
@@ -1267,17 +1241,7 @@
           <w:sz w:val="18"/>
           <w:szCs w:val="18"/>
         </w:rPr>
-        <w:t>NO</w:t>
-      </w:r>
-      <w:r>
-        <w:rPr>
-          <w:rFonts w:ascii="Arial" w:eastAsia="Arial" w:hAnsi="Arial" w:cs="Arial"/>
-          <w:b/>
-          <w:bCs/>
-          <w:sz w:val="18"/>
-          <w:szCs w:val="18"/>
-        </w:rPr>
-        <w:t>T allowed in the test center.</w:t>
+        <w:t>NOT allowed in the test center.</w:t>
       </w:r>
     </w:p>
     <w:p>
@@ -1313,23 +1277,7 @@
           <w:sz w:val="18"/>
           <w:szCs w:val="18"/>
         </w:rPr>
-        <w:t>Before you enter the testing room, the TA may collect your palm vein image digitally for the purposes of identity verification and to protect the security and integrity of the test. You understand that if there are discrepanc</w:t>
-      </w:r>
-      <w:r>
-        <w:rPr>
-          <w:rFonts w:ascii="Arial" w:eastAsia="Arial" w:hAnsi="Arial" w:cs="Arial"/>
-          <w:sz w:val="18"/>
-          <w:szCs w:val="18"/>
-        </w:rPr>
-        <w:t xml:space="preserve">ies during this verification process you may be prohibited from entering the testing room, you may not be allowed to reschedule your testing appointment and you may forfeit your test application fee. Upon entering and being seated in the testing room, the </w:t>
-      </w:r>
-      <w:r>
-        <w:rPr>
-          <w:rFonts w:ascii="Arial" w:eastAsia="Arial" w:hAnsi="Arial" w:cs="Arial"/>
-          <w:sz w:val="18"/>
-          <w:szCs w:val="18"/>
-        </w:rPr>
-        <w:t xml:space="preserve">TA will provide you with materials to make notes or calculations and any other items specified by the exam sponsor. </w:t>
+        <w:t xml:space="preserve">Before you enter the testing room, the TA may collect your palm vein image digitally for the purposes of identity verification and to protect the security and integrity of the test. You understand that if there are discrepancies during this verification process you may be prohibited from entering the testing room, you may not be allowed to reschedule your testing appointment and you may forfeit your test application fee. Upon entering and being seated in the testing room, the TA will provide you with materials to make notes or calculations and any other items specified by the exam sponsor. </w:t>
       </w:r>
       <w:r>
         <w:rPr>
@@ -1347,15 +1295,7 @@
           <w:sz w:val="18"/>
           <w:szCs w:val="18"/>
         </w:rPr>
-        <w:t xml:space="preserve"> If you need n</w:t>
-      </w:r>
-      <w:r>
-        <w:rPr>
-          <w:rFonts w:ascii="Arial" w:eastAsia="Arial" w:hAnsi="Arial" w:cs="Arial"/>
-          <w:sz w:val="18"/>
-          <w:szCs w:val="18"/>
-        </w:rPr>
-        <w:t>ew or additional</w:t>
+        <w:t xml:space="preserve"> If you need new or additional</w:t>
       </w:r>
       <w:r>
         <w:rPr>
@@ -1409,15 +1349,7 @@
           <w:sz w:val="18"/>
           <w:szCs w:val="18"/>
         </w:rPr>
-        <w:t xml:space="preserve">The TA will log you into your assigned workstation. You will verify that you are taking the intended exam. You </w:t>
-      </w:r>
-      <w:r>
-        <w:rPr>
-          <w:rFonts w:ascii="Arial" w:eastAsia="Arial" w:hAnsi="Arial" w:cs="Arial"/>
-          <w:sz w:val="18"/>
-          <w:szCs w:val="18"/>
-        </w:rPr>
-        <w:t>will remain in your assigned seat until escorted out of the testing room by a TA.</w:t>
+        <w:t>The TA will log you into your assigned workstation. You will verify that you are taking the intended exam. You will remain in your assigned seat until escorted out of the testing room by a TA.</w:t>
       </w:r>
     </w:p>
     <w:p>
@@ -1453,15 +1385,7 @@
           <w:sz w:val="18"/>
           <w:szCs w:val="18"/>
         </w:rPr>
-        <w:t>Once you have entered the testing room, you may not communicate with other candidates. Any disruptive, threatening or fraudulent behavior may be grounds for termination of t</w:t>
-      </w:r>
-      <w:r>
-        <w:rPr>
-          <w:rFonts w:ascii="Arial" w:eastAsia="Arial" w:hAnsi="Arial" w:cs="Arial"/>
-          <w:sz w:val="18"/>
-          <w:szCs w:val="18"/>
-        </w:rPr>
-        <w:t>he exam.</w:t>
+        <w:t>Once you have entered the testing room, you may not communicate with other candidates. Any disruptive, threatening or fraudulent behavior may be grounds for termination of the exam.</w:t>
       </w:r>
     </w:p>
     <w:p>
@@ -1533,15 +1457,7 @@
           <w:sz w:val="18"/>
           <w:szCs w:val="18"/>
         </w:rPr>
-        <w:t>To ensure a high level of security throughout the testing experience, you will be mon</w:t>
-      </w:r>
-      <w:r>
-        <w:rPr>
-          <w:rFonts w:ascii="Arial" w:eastAsia="Arial" w:hAnsi="Arial" w:cs="Arial"/>
-          <w:sz w:val="18"/>
-          <w:szCs w:val="18"/>
-        </w:rPr>
-        <w:t>itored at all times. Both audio and video may be recorded.</w:t>
+        <w:t>To ensure a high level of security throughout the testing experience, you will be monitored at all times. Both audio and video may be recorded.</w:t>
       </w:r>
     </w:p>
     <w:p>
@@ -1613,15 +1529,7 @@
           <w:sz w:val="18"/>
           <w:szCs w:val="18"/>
         </w:rPr>
-        <w:t xml:space="preserve"> stop. The TA will set your workstation to the break mode, and you will take your ID with you when you leave the room. The TA will check you</w:t>
-      </w:r>
-      <w:r>
-        <w:rPr>
-          <w:rFonts w:ascii="Arial" w:eastAsia="Arial" w:hAnsi="Arial" w:cs="Arial"/>
-          <w:sz w:val="18"/>
-          <w:szCs w:val="18"/>
-        </w:rPr>
-        <w:t>r ID before escorting you back to your seat and will then resume your exam.</w:t>
+        <w:t xml:space="preserve"> stop. The TA will set your workstation to the break mode, and you will take your ID with you when you leave the room. The TA will check your ID before escorting you back to your seat and will then resume your exam.</w:t>
       </w:r>
     </w:p>
     <w:p>
@@ -1703,17 +1611,7 @@
           <w:sz w:val="18"/>
           <w:szCs w:val="18"/>
         </w:rPr>
-        <w:t>you MUST receive permission from the TA PRIOR to accessing personal items that hav</w:t>
-      </w:r>
-      <w:r>
-        <w:rPr>
-          <w:rFonts w:ascii="Arial" w:eastAsia="Arial" w:hAnsi="Arial" w:cs="Arial"/>
-          <w:b/>
-          <w:bCs/>
-          <w:sz w:val="18"/>
-          <w:szCs w:val="18"/>
-        </w:rPr>
-        <w:t>e been stored,</w:t>
+        <w:t>you MUST receive permission from the TA PRIOR to accessing personal items that have been stored,</w:t>
       </w:r>
       <w:r>
         <w:rPr>
@@ -1820,15 +1718,7 @@
           <w:sz w:val="18"/>
           <w:szCs w:val="18"/>
         </w:rPr>
-        <w:t xml:space="preserve">You will need to show identification and/or </w:t>
-      </w:r>
-      <w:r>
-        <w:rPr>
-          <w:rFonts w:ascii="Arial" w:eastAsia="Arial" w:hAnsi="Arial" w:cs="Arial"/>
-          <w:sz w:val="18"/>
-          <w:szCs w:val="18"/>
-        </w:rPr>
-        <w:t>have your palm vein pattern captured when leaving and re-entering the testing room. The TA will escort you to your assigned workstation and continue the exam when you return.</w:t>
+        <w:t>You will need to show identification and/or have your palm vein pattern captured when leaving and re-entering the testing room. The TA will escort you to your assigned workstation and continue the exam when you return.</w:t>
       </w:r>
     </w:p>
     <w:p>
@@ -1864,23 +1754,7 @@
           <w:sz w:val="18"/>
           <w:szCs w:val="18"/>
         </w:rPr>
-        <w:t>If you experience any problems or distractions or if you have other questions or</w:t>
-      </w:r>
-      <w:r>
-        <w:rPr>
-          <w:rFonts w:ascii="Arial" w:eastAsia="Arial" w:hAnsi="Arial" w:cs="Arial"/>
-          <w:sz w:val="18"/>
-          <w:szCs w:val="18"/>
-        </w:rPr>
-        <w:t xml:space="preserve"> concerns, you must raise your hand and the TA will assist you. The TA cannot answer questions related to exam content. If you have concerns about a test question or image, make a note of the item (question) number, if available, in order for the item to b</w:t>
-      </w:r>
-      <w:r>
-        <w:rPr>
-          <w:rFonts w:ascii="Arial" w:eastAsia="Arial" w:hAnsi="Arial" w:cs="Arial"/>
-          <w:sz w:val="18"/>
-          <w:szCs w:val="18"/>
-        </w:rPr>
-        <w:t>e reviewed.</w:t>
+        <w:t>If you experience any problems or distractions or if you have other questions or concerns, you must raise your hand and the TA will assist you. The TA cannot answer questions related to exam content. If you have concerns about a test question or image, make a note of the item (question) number, if available, in order for the item to be reviewed.</w:t>
       </w:r>
     </w:p>
     <w:p>
@@ -1916,15 +1790,7 @@
           <w:sz w:val="18"/>
           <w:szCs w:val="18"/>
         </w:rPr>
-        <w:t xml:space="preserve">You understand that a Non-Disclosure Agreement or other security statement may be presented to you before the exam and if so, you must agree to its terms and conditions within the specified time limit, if applicable, in order to take the exam </w:t>
-      </w:r>
-      <w:r>
-        <w:rPr>
-          <w:rFonts w:ascii="Arial" w:eastAsia="Arial" w:hAnsi="Arial" w:cs="Arial"/>
-          <w:sz w:val="18"/>
-          <w:szCs w:val="18"/>
-        </w:rPr>
-        <w:t>or you will not be permitted to proceed with the examination and may forfeit your exam fees. If you select “DECLINE,” your exam will end.</w:t>
+        <w:t>You understand that a Non-Disclosure Agreement or other security statement may be presented to you before the exam and if so, you must agree to its terms and conditions within the specified time limit, if applicable, in order to take the exam or you will not be permitted to proceed with the examination and may forfeit your exam fees. If you select “DECLINE,” your exam will end.</w:t>
       </w:r>
     </w:p>
     <w:p>
@@ -2029,7 +1895,7 @@
           </mc:Choice>
           <mc:Fallback>
             <w:pict>
-              <v:line w14:anchorId="2AB9376D" id="Shape 17" o:spid="_x0000_s1026" style="position:absolute;z-index:-251653632;visibility:visible;mso-wrap-style:square;mso-wrap-distance-left:9pt;mso-wrap-distance-top:0;mso-wrap-distance-right:9pt;mso-wrap-distance-bottom:0;mso-position-horizontal:absolute;mso-position-horizontal-relative:text;mso-position-vertical:absolute;mso-position-vertical-relative:text" from="-.2pt,7.65pt" to="549.2pt,7.65pt" o:gfxdata="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" o:allowincell="f" filled="t" strokeweight=".16931mm">
+              <v:line w14:anchorId="7A3309D9" id="Shape 17" o:spid="_x0000_s1026" style="position:absolute;z-index:-251653632;visibility:visible;mso-wrap-style:square;mso-wrap-distance-left:9pt;mso-wrap-distance-top:0;mso-wrap-distance-right:9pt;mso-wrap-distance-bottom:0;mso-position-horizontal:absolute;mso-position-horizontal-relative:text;mso-position-vertical:absolute;mso-position-vertical-relative:text" from="-.2pt,7.65pt" to="549.2pt,7.65pt" o:gfxdata="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" o:allowincell="f" filled="t" strokeweight=".16931mm">
                 <v:stroke joinstyle="miter"/>
                 <o:lock v:ext="edit" shapetype="f"/>
               </v:line>
@@ -2116,15 +1982,7 @@
           <w:sz w:val="18"/>
           <w:szCs w:val="18"/>
         </w:rPr>
-        <w:t xml:space="preserve">PTCB </w:t>
-      </w:r>
-      <w:r>
-        <w:rPr>
-          <w:rFonts w:ascii="Arial" w:eastAsia="Arial" w:hAnsi="Arial" w:cs="Arial"/>
-          <w:sz w:val="18"/>
-          <w:szCs w:val="18"/>
-        </w:rPr>
-        <w:t>Candidate Rules Agreement</w:t>
+        <w:t>PTCB Candidate Rules Agreement</w:t>
       </w:r>
       <w:r>
         <w:rPr>
@@ -2170,8 +2028,8 @@
           <w:szCs w:val="18"/>
         </w:rPr>
       </w:pPr>
-      <w:bookmarkStart w:id="2" w:name="page2"/>
-      <w:bookmarkEnd w:id="2"/>
+      <w:bookmarkStart w:id="1" w:name="page2"/>
+      <w:bookmarkEnd w:id="1"/>
       <w:r>
         <w:rPr>
           <w:rFonts w:ascii="Arial" w:eastAsia="Arial" w:hAnsi="Arial" w:cs="Arial"/>
@@ -2233,7 +2091,7 @@
           </mc:Choice>
           <mc:Fallback>
             <w:pict>
-              <v:line w14:anchorId="7378CF2E" id="Shape 18" o:spid="_x0000_s1026" style="position:absolute;z-index:-251652608;visibility:visible;mso-wrap-style:square;mso-wrap-distance-left:9pt;mso-wrap-distance-top:0;mso-wrap-distance-right:9pt;mso-wrap-distance-bottom:0;mso-position-horizontal:absolute;mso-position-horizontal-relative:page;mso-position-vertical:absolute;mso-position-vertical-relative:page" from="35.75pt,47.6pt" to="585.2pt,47.6pt" o:gfxdata="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" o:allowincell="f" filled="t" strokeweight=".16931mm">
+              <v:line w14:anchorId="6B16AC6B" id="Shape 18" o:spid="_x0000_s1026" style="position:absolute;z-index:-251652608;visibility:visible;mso-wrap-style:square;mso-wrap-distance-left:9pt;mso-wrap-distance-top:0;mso-wrap-distance-right:9pt;mso-wrap-distance-bottom:0;mso-position-horizontal:absolute;mso-position-horizontal-relative:page;mso-position-vertical:absolute;mso-position-vertical-relative:page" from="35.75pt,47.6pt" to="585.2pt,47.6pt" o:gfxdata="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" o:allowincell="f" filled="t" strokeweight=".16931mm">
                 <v:stroke joinstyle="miter"/>
                 <o:lock v:ext="edit" shapetype="f"/>
                 <w10:wrap anchorx="page" anchory="page"/>
@@ -2302,7 +2160,7 @@
           </mc:Choice>
           <mc:Fallback>
             <w:pict>
-              <v:line w14:anchorId="38849D98" id="Shape 19" o:spid="_x0000_s1026" style="position:absolute;z-index:-251651584;visibility:visible;mso-wrap-style:square;mso-wrap-distance-left:9pt;mso-wrap-distance-top:0;mso-wrap-distance-right:9pt;mso-wrap-distance-bottom:0;mso-position-horizontal:absolute;mso-position-horizontal-relative:page;mso-position-vertical:absolute;mso-position-vertical-relative:page" from="35.75pt,108.9pt" to="585.2pt,108.9pt" o:gfxdata="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" o:allowincell="f" filled="t" strokeweight=".16931mm">
+              <v:line w14:anchorId="49C44F46" id="Shape 19" o:spid="_x0000_s1026" style="position:absolute;z-index:-251651584;visibility:visible;mso-wrap-style:square;mso-wrap-distance-left:9pt;mso-wrap-distance-top:0;mso-wrap-distance-right:9pt;mso-wrap-distance-bottom:0;mso-position-horizontal:absolute;mso-position-horizontal-relative:page;mso-position-vertical:absolute;mso-position-vertical-relative:page" from="35.75pt,108.9pt" to="585.2pt,108.9pt" o:gfxdata="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" o:allowincell="f" filled="t" strokeweight=".16931mm">
                 <v:stroke joinstyle="miter"/>
                 <o:lock v:ext="edit" shapetype="f"/>
                 <w10:wrap anchorx="page" anchory="page"/>
@@ -2371,7 +2229,7 @@
           </mc:Choice>
           <mc:Fallback>
             <w:pict>
-              <v:line w14:anchorId="07D19CAD" id="Shape 20" o:spid="_x0000_s1026" style="position:absolute;z-index:-251650560;visibility:visible;mso-wrap-style:square;mso-wrap-distance-left:9pt;mso-wrap-distance-top:0;mso-wrap-distance-right:9pt;mso-wrap-distance-bottom:0;mso-position-horizontal:absolute;mso-position-horizontal-relative:page;mso-position-vertical:absolute;mso-position-vertical-relative:page" from="35.75pt,149.45pt" to="585.2pt,149.45pt" o:gfxdata="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" o:allowincell="f" filled="t" strokeweight=".16931mm">
+              <v:line w14:anchorId="52C14713" id="Shape 20" o:spid="_x0000_s1026" style="position:absolute;z-index:-251650560;visibility:visible;mso-wrap-style:square;mso-wrap-distance-left:9pt;mso-wrap-distance-top:0;mso-wrap-distance-right:9pt;mso-wrap-distance-bottom:0;mso-position-horizontal:absolute;mso-position-horizontal-relative:page;mso-position-vertical:absolute;mso-position-vertical-relative:page" from="35.75pt,149.45pt" to="585.2pt,149.45pt" o:gfxdata="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" o:allowincell="f" filled="t" strokeweight=".16931mm">
                 <v:stroke joinstyle="miter"/>
                 <o:lock v:ext="edit" shapetype="f"/>
                 <w10:wrap anchorx="page" anchory="page"/>
@@ -2440,7 +2298,7 @@
           </mc:Choice>
           <mc:Fallback>
             <w:pict>
-              <v:line w14:anchorId="7DEEF016" id="Shape 21" o:spid="_x0000_s1026" style="position:absolute;z-index:-251649536;visibility:visible;mso-wrap-style:square;mso-wrap-distance-left:9pt;mso-wrap-distance-top:0;mso-wrap-distance-right:9pt;mso-wrap-distance-bottom:0;mso-position-horizontal:absolute;mso-position-horizontal-relative:page;mso-position-vertical:absolute;mso-position-vertical-relative:page" from="36pt,47.4pt" to="36pt,200.55pt" o:gfxdata="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" o:allowincell="f" filled="t" strokeweight=".48pt">
+              <v:line w14:anchorId="41859C1B" id="Shape 21" o:spid="_x0000_s1026" style="position:absolute;z-index:-251649536;visibility:visible;mso-wrap-style:square;mso-wrap-distance-left:9pt;mso-wrap-distance-top:0;mso-wrap-distance-right:9pt;mso-wrap-distance-bottom:0;mso-position-horizontal:absolute;mso-position-horizontal-relative:page;mso-position-vertical:absolute;mso-position-vertical-relative:page" from="36pt,47.4pt" to="36pt,200.55pt" o:gfxdata="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" o:allowincell="f" filled="t" strokeweight=".48pt">
                 <v:stroke joinstyle="miter"/>
                 <o:lock v:ext="edit" shapetype="f"/>
                 <w10:wrap anchorx="page" anchory="page"/>
@@ -2509,7 +2367,7 @@
           </mc:Choice>
           <mc:Fallback>
             <w:pict>
-              <v:line w14:anchorId="73F0AE32" id="Shape 22" o:spid="_x0000_s1026" style="position:absolute;z-index:-251648512;visibility:visible;mso-wrap-style:square;mso-wrap-distance-left:9pt;mso-wrap-distance-top:0;mso-wrap-distance-right:9pt;mso-wrap-distance-bottom:0;mso-position-horizontal:absolute;mso-position-horizontal-relative:page;mso-position-vertical:absolute;mso-position-vertical-relative:page" from="585pt,47.4pt" to="585pt,200.55pt" o:gfxdata="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" o:allowincell="f" filled="t" strokeweight=".48pt">
+              <v:line w14:anchorId="60734A01" id="Shape 22" o:spid="_x0000_s1026" style="position:absolute;z-index:-251648512;visibility:visible;mso-wrap-style:square;mso-wrap-distance-left:9pt;mso-wrap-distance-top:0;mso-wrap-distance-right:9pt;mso-wrap-distance-bottom:0;mso-position-horizontal:absolute;mso-position-horizontal-relative:page;mso-position-vertical:absolute;mso-position-vertical-relative:page" from="585pt,47.4pt" to="585pt,200.55pt" o:gfxdata="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" o:allowincell="f" filled="t" strokeweight=".48pt">
                 <v:stroke joinstyle="miter"/>
                 <o:lock v:ext="edit" shapetype="f"/>
                 <w10:wrap anchorx="page" anchory="page"/>
@@ -2542,15 +2400,7 @@
           <w:sz w:val="18"/>
           <w:szCs w:val="18"/>
         </w:rPr>
-        <w:t xml:space="preserve"> display a score on the compu</w:t>
-      </w:r>
-      <w:r>
-        <w:rPr>
-          <w:rFonts w:ascii="Arial" w:eastAsia="Arial" w:hAnsi="Arial" w:cs="Arial"/>
-          <w:sz w:val="18"/>
-          <w:szCs w:val="18"/>
-        </w:rPr>
-        <w:t xml:space="preserve">ter screen after the exam or </w:t>
+        <w:t xml:space="preserve"> display a score on the computer screen after the exam or </w:t>
       </w:r>
       <w:r>
         <w:rPr>
@@ -2578,17 +2428,7 @@
           <w:sz w:val="18"/>
           <w:szCs w:val="18"/>
         </w:rPr>
-        <w:t>you will receive any printed information only after presenting your ID and returning all materials sup</w:t>
-      </w:r>
-      <w:r>
-        <w:rPr>
-          <w:rFonts w:ascii="Arial" w:eastAsia="Arial" w:hAnsi="Arial" w:cs="Arial"/>
-          <w:b/>
-          <w:bCs/>
-          <w:sz w:val="18"/>
-          <w:szCs w:val="18"/>
-        </w:rPr>
-        <w:t>plied before the exam to the TA</w:t>
+        <w:t>you will receive any printed information only after presenting your ID and returning all materials supplied before the exam to the TA</w:t>
       </w:r>
       <w:r>
         <w:rPr>
@@ -2650,15 +2490,7 @@
           <w:sz w:val="18"/>
           <w:szCs w:val="18"/>
         </w:rPr>
-        <w:t>You may not remove copies of exam questions and answers from the testing center, and may not share or discuss the questions or answers seen in your exam with anyo</w:t>
-      </w:r>
-      <w:r>
-        <w:rPr>
-          <w:rFonts w:ascii="Arial" w:eastAsia="Arial" w:hAnsi="Arial" w:cs="Arial"/>
-          <w:sz w:val="18"/>
-          <w:szCs w:val="18"/>
-        </w:rPr>
-        <w:t>ne. If you do not follow the above rules, tamper with the computer or if you are suspected of cheating, appropriate action will be taken. This may include invalidation of your exam results.</w:t>
+        <w:t>You may not remove copies of exam questions and answers from the testing center, and may not share or discuss the questions or answers seen in your exam with anyone. If you do not follow the above rules, tamper with the computer or if you are suspected of cheating, appropriate action will be taken. This may include invalidation of your exam results.</w:t>
       </w:r>
     </w:p>
     <w:p>
@@ -2704,15 +2536,7 @@
           <w:sz w:val="18"/>
           <w:szCs w:val="18"/>
         </w:rPr>
-        <w:t xml:space="preserve"> - Your exam results will be encrypted and transmitted to Pearson VUE and the exam sponsor. The test center does not retain any information other than when and where your exam was taken. The Pearson VUE Privacy Policy Statement provides additional informat</w:t>
-      </w:r>
-      <w:r>
-        <w:rPr>
-          <w:rFonts w:ascii="Arial" w:eastAsia="Arial" w:hAnsi="Arial" w:cs="Arial"/>
-          <w:sz w:val="18"/>
-          <w:szCs w:val="18"/>
-        </w:rPr>
-        <w:t>ion regarding this which you can obtain by visiting the Pearson VUE website (www.pearsonvue.com) or by contacting the Reservation Call Center.</w:t>
+        <w:t xml:space="preserve"> - Your exam results will be encrypted and transmitted to Pearson VUE and the exam sponsor. The test center does not retain any information other than when and where your exam was taken. The Pearson VUE Privacy Policy Statement provides additional information regarding this which you can obtain by visiting the Pearson VUE website (www.pearsonvue.com) or by contacting the Reservation Call Center.</w:t>
       </w:r>
     </w:p>
     <w:p>
@@ -2782,7 +2606,7 @@
           </mc:Choice>
           <mc:Fallback>
             <w:pict>
-              <v:line w14:anchorId="14790FED" id="Shape 23" o:spid="_x0000_s1026" style="position:absolute;z-index:-251647488;visibility:visible;mso-wrap-style:square;mso-wrap-distance-left:9pt;mso-wrap-distance-top:0;mso-wrap-distance-right:9pt;mso-wrap-distance-bottom:0;mso-position-horizontal:absolute;mso-position-horizontal-relative:text;mso-position-vertical:absolute;mso-position-vertical-relative:text" from="8.75pt,3.3pt" to="558.2pt,3.3pt" o:gfxdata="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" o:allowincell="f" filled="t" strokeweight=".16931mm">
+              <v:line w14:anchorId="587EEB6F" id="Shape 23" o:spid="_x0000_s1026" style="position:absolute;z-index:-251647488;visibility:visible;mso-wrap-style:square;mso-wrap-distance-left:9pt;mso-wrap-distance-top:0;mso-wrap-distance-right:9pt;mso-wrap-distance-bottom:0;mso-position-horizontal:absolute;mso-position-horizontal-relative:text;mso-position-vertical:absolute;mso-position-vertical-relative:text" from="8.75pt,3.3pt" to="558.2pt,3.3pt" o:gfxdata="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" o:allowincell="f" filled="t" strokeweight=".16931mm">
                 <v:stroke joinstyle="miter"/>
                 <o:lock v:ext="edit" shapetype="f"/>
               </v:line>
@@ -2819,43 +2643,7 @@
           <w:sz w:val="18"/>
           <w:szCs w:val="18"/>
         </w:rPr>
-        <w:t xml:space="preserve">Candidate Statement: By providing a digital signature, I give Pearson VUE my explicit consent to retain and </w:t>
-      </w:r>
-      <w:r>
-        <w:rPr>
-          <w:rFonts w:ascii="Arial" w:eastAsia="Arial" w:hAnsi="Arial" w:cs="Arial"/>
-          <w:b/>
-          <w:bCs/>
-          <w:i/>
-          <w:iCs/>
-          <w:sz w:val="18"/>
-          <w:szCs w:val="18"/>
-        </w:rPr>
-        <w:t xml:space="preserve">transmit my personal data and test responses to Pearson VUE and to the exam sponsor (either of which may be outside of the country in which I am testing). I understand the information provided above and agree to follow those Rules in addition to any other </w:t>
-      </w:r>
-      <w:r>
-        <w:rPr>
-          <w:rFonts w:ascii="Arial" w:eastAsia="Arial" w:hAnsi="Arial" w:cs="Arial"/>
-          <w:b/>
-          <w:bCs/>
-          <w:i/>
-          <w:iCs/>
-          <w:sz w:val="18"/>
-          <w:szCs w:val="18"/>
-        </w:rPr>
-        <w:t>program rules I may have agreed to during registration for this test. If I do not follow the Rules, or I am suspected of cheating or tampering with the computer, this will be reported to Pearson VUE and the exam sponsor, my exam may be invalidated, and the</w:t>
-      </w:r>
-      <w:r>
-        <w:rPr>
-          <w:rFonts w:ascii="Arial" w:eastAsia="Arial" w:hAnsi="Arial" w:cs="Arial"/>
-          <w:b/>
-          <w:bCs/>
-          <w:i/>
-          <w:iCs/>
-          <w:sz w:val="18"/>
-          <w:szCs w:val="18"/>
-        </w:rPr>
-        <w:t xml:space="preserve"> sponsor may take other action such as decertifying me, and I will not be refunded my exam fee.</w:t>
+        <w:t>Candidate Statement: By providing a digital signature, I give Pearson VUE my explicit consent to retain and transmit my personal data and test responses to Pearson VUE and to the exam sponsor (either of which may be outside of the country in which I am testing). I understand the information provided above and agree to follow those Rules in addition to any other program rules I may have agreed to during registration for this test. If I do not follow the Rules, or I am suspected of cheating or tampering with the computer, this will be reported to Pearson VUE and the exam sponsor, my exam may be invalidated, and the sponsor may take other action such as decertifying me, and I will not be refunded my exam fee.</w:t>
       </w:r>
     </w:p>
     <w:p>
@@ -2905,15 +2693,7 @@
           <w:sz w:val="18"/>
           <w:szCs w:val="18"/>
         </w:rPr>
-        <w:t>Signature: ___________________________________</w:t>
-      </w:r>
-      <w:r>
-        <w:rPr>
-          <w:rFonts w:ascii="Arial" w:eastAsia="Arial" w:hAnsi="Arial" w:cs="Arial"/>
-          <w:sz w:val="18"/>
-          <w:szCs w:val="18"/>
-        </w:rPr>
-        <w:t>_______________________________ Exam: ________________________</w:t>
+        <w:t>Signature: __________________________________________________________________ Exam: ________________________</w:t>
       </w:r>
     </w:p>
     <w:p>
@@ -4082,7 +3862,7 @@
     <w:lsdException w:name="Table Web 2" w:semiHidden="1" w:unhideWhenUsed="1"/>
     <w:lsdException w:name="Table Web 3" w:semiHidden="1" w:unhideWhenUsed="1"/>
     <w:lsdException w:name="Balloon Text" w:semiHidden="1" w:unhideWhenUsed="1"/>
-    <w:lsdException w:name="Table Grid" w:semiHidden="1" w:uiPriority="59" w:unhideWhenUsed="1"/>
+    <w:lsdException w:name="Table Grid" w:uiPriority="59"/>
     <w:lsdException w:name="Table Theme" w:semiHidden="1" w:unhideWhenUsed="1"/>
     <w:lsdException w:name="Placeholder Text" w:semiHidden="1"/>
     <w:lsdException w:name="No Spacing" w:uiPriority="1" w:qFormat="1"/>
